--- a/Assignment 8_Algo.docx
+++ b/Assignment 8_Algo.docx
@@ -370,6 +370,38 @@
         </w:rPr>
         <w:t xml:space="preserve"> pattern matching and rule-based logic.</w:t>
       </w:r>
+    </w:p>
+    <w:p>
+      <w:pPr>
+        <w:spacing w:line="480" w:lineRule="auto"/>
+        <w:rPr>
+          <w:rFonts w:ascii="Times New Roman" w:eastAsia="Times New Roman" w:hAnsi="Times New Roman" w:cs="Times New Roman"/>
+          <w:kern w:val="0"/>
+          <w:lang w:eastAsia="en-GB"/>
+          <w14:ligatures w14:val="none"/>
+        </w:rPr>
+      </w:pPr>
+      <w:r>
+        <w:rPr>
+          <w:rFonts w:ascii="Times New Roman" w:eastAsia="Times New Roman" w:hAnsi="Times New Roman" w:cs="Times New Roman"/>
+          <w:kern w:val="0"/>
+          <w:lang w:eastAsia="en-GB"/>
+          <w14:ligatures w14:val="none"/>
+        </w:rPr>
+        <w:t xml:space="preserve">GitHub repo: </w:t>
+      </w:r>
+      <w:hyperlink r:id="rId4" w:history="1">
+        <w:r>
+          <w:rPr>
+            <w:rStyle w:val="Hyperlink"/>
+            <w:rFonts w:ascii="Times New Roman" w:eastAsia="Times New Roman" w:hAnsi="Times New Roman" w:cs="Times New Roman"/>
+            <w:kern w:val="0"/>
+            <w:lang w:eastAsia="en-GB"/>
+            <w14:ligatures w14:val="none"/>
+          </w:rPr>
+          <w:t>https://github.com/rgopali25573/Assignment-8-Building-a-Family-Tree-in-Prolog</w:t>
+        </w:r>
+      </w:hyperlink>
     </w:p>
     <w:p>
       <w:pPr>
